--- a/Ini file baru.docx
+++ b/Ini file baru.docx
@@ -5,6 +5,9 @@
     <w:p>
       <w:r>
         <w:t>Ini file baru</w:t>
+      </w:r>
+      <w:r>
+        <w:t xml:space="preserve"> 1111</w:t>
       </w:r>
     </w:p>
     <w:sectPr>

--- a/Ini file baru.docx
+++ b/Ini file baru.docx
@@ -3,15 +3,62 @@
 <w:document xmlns:wpc="http://schemas.microsoft.com/office/word/2010/wordprocessingCanvas" xmlns:cx="http://schemas.microsoft.com/office/drawing/2014/chartex" xmlns:cx1="http://schemas.microsoft.com/office/drawing/2015/9/8/chartex" xmlns:cx2="http://schemas.microsoft.com/office/drawing/2015/10/21/chartex" xmlns:cx3="http://schemas.microsoft.com/office/drawing/2016/5/9/chartex" xmlns:cx4="http://schemas.microsoft.com/office/drawing/2016/5/10/chartex" xmlns:cx5="http://schemas.microsoft.com/office/drawing/2016/5/11/chartex" xmlns:cx6="http://schemas.microsoft.com/office/drawing/2016/5/12/chartex" xmlns:cx7="http://schemas.microsoft.com/office/drawing/2016/5/13/chartex" xmlns:cx8="http://schemas.microsoft.com/office/drawing/2016/5/14/chartex" xmlns:mc="http://schemas.openxmlformats.org/markup-compatibility/2006" xmlns:aink="http://schemas.microsoft.com/office/drawing/2016/ink" xmlns:am3d="http://schemas.microsoft.com/office/drawing/2017/model3d" xmlns:o="urn:schemas-microsoft-com:office:office" xmlns:r="http://schemas.openxmlformats.org/officeDocument/2006/relationships" xmlns:m="http://schemas.openxmlformats.org/officeDocument/2006/math" xmlns:v="urn:schemas-microsoft-com:vml" xmlns:wp14="http://schemas.microsoft.com/office/word/2010/wordprocessingDrawing" xmlns:wp="http://schemas.openxmlformats.org/drawingml/2006/wordprocessingDrawing" xmlns:w10="urn:schemas-microsoft-com:office:word" xmlns:w="http://schemas.openxmlformats.org/wordprocessingml/2006/main" xmlns:w14="http://schemas.microsoft.com/office/word/2010/wordml" xmlns:w15="http://schemas.microsoft.com/office/word/2012/wordml" xmlns:w16cex="http://schemas.microsoft.com/office/word/2018/wordml/cex" xmlns:w16cid="http://schemas.microsoft.com/office/word/2016/wordml/cid" xmlns:w16="http://schemas.microsoft.com/office/word/2018/wordml" xmlns:w16sdtdh="http://schemas.microsoft.com/office/word/2020/wordml/sdtdatahash" xmlns:w16se="http://schemas.microsoft.com/office/word/2015/wordml/symex" xmlns:wpg="http://schemas.microsoft.com/office/word/2010/wordprocessingGroup" xmlns:wpi="http://schemas.microsoft.com/office/word/2010/wordprocessingInk" xmlns:wne="http://schemas.microsoft.com/office/word/2006/wordml" xmlns:wps="http://schemas.microsoft.com/office/word/2010/wordprocessingShape" mc:Ignorable="w14 w15 w16se w16cid w16 w16cex w16sdtdh wp14">
   <w:body>
     <w:p>
+      <w:pPr>
+        <w:spacing w:line="360" w:lineRule="auto"/>
+        <w:rPr>
+          <w:rFonts w:ascii="Times New Roman" w:hAnsi="Times New Roman" w:cs="Times New Roman"/>
+          <w:sz w:val="24"/>
+          <w:szCs w:val="24"/>
+        </w:rPr>
+      </w:pPr>
       <w:r>
-        <w:t>Ini file baru</w:t>
+        <w:rPr>
+          <w:rFonts w:ascii="Times New Roman" w:hAnsi="Times New Roman" w:cs="Times New Roman"/>
+          <w:sz w:val="24"/>
+          <w:szCs w:val="24"/>
+        </w:rPr>
+        <w:t xml:space="preserve">Arsitektur Awal </w:t>
+      </w:r>
+    </w:p>
+    <w:p>
+      <w:pPr>
+        <w:spacing w:line="360" w:lineRule="auto"/>
+        <w:jc w:val="both"/>
+        <w:rPr>
+          <w:rFonts w:ascii="Times New Roman" w:hAnsi="Times New Roman" w:cs="Times New Roman"/>
+          <w:sz w:val="24"/>
+          <w:szCs w:val="24"/>
+        </w:rPr>
+      </w:pPr>
+      <w:r>
+        <w:rPr>
+          <w:rFonts w:ascii="Times New Roman" w:hAnsi="Times New Roman" w:cs="Times New Roman"/>
+          <w:sz w:val="24"/>
+          <w:szCs w:val="24"/>
+        </w:rPr>
+        <w:t>M</w:t>
       </w:r>
       <w:r>
-        <w:t xml:space="preserve"> 1111</w:t>
+        <w:rPr>
+          <w:rFonts w:ascii="Times New Roman" w:hAnsi="Times New Roman" w:cs="Times New Roman"/>
+          <w:sz w:val="24"/>
+          <w:szCs w:val="24"/>
+        </w:rPr>
+        <w:t>enetapkan arsitektur awal (pengembangan, jaminan kualitas, lingkungan pengujian), backlog produk inisial serta penjadawalan awal.</w:t>
       </w:r>
     </w:p>
+    <w:p>
+      <w:pPr>
+        <w:spacing w:line="360" w:lineRule="auto"/>
+        <w:rPr>
+          <w:rFonts w:ascii="Times New Roman" w:hAnsi="Times New Roman" w:cs="Times New Roman"/>
+          <w:sz w:val="24"/>
+          <w:szCs w:val="24"/>
+        </w:rPr>
+      </w:pPr>
+    </w:p>
     <w:sectPr>
-      <w:pgSz w:w="12240" w:h="15840"/>
+      <w:pgSz w:w="11906" w:h="16838" w:code="9"/>
       <w:pgMar w:top="1440" w:right="1440" w:bottom="1440" w:left="1440" w:header="708" w:footer="708" w:gutter="0"/>
       <w:cols w:space="708"/>
       <w:docGrid w:linePitch="360"/>

--- a/Ini file baru.docx
+++ b/Ini file baru.docx
@@ -5,24 +5,95 @@
     <w:p>
       <w:pPr>
         <w:spacing w:line="360" w:lineRule="auto"/>
-        <w:rPr>
-          <w:rFonts w:ascii="Times New Roman" w:hAnsi="Times New Roman" w:cs="Times New Roman"/>
-          <w:sz w:val="24"/>
-          <w:szCs w:val="24"/>
-        </w:rPr>
-      </w:pPr>
-      <w:r>
-        <w:rPr>
-          <w:rFonts w:ascii="Times New Roman" w:hAnsi="Times New Roman" w:cs="Times New Roman"/>
-          <w:sz w:val="24"/>
-          <w:szCs w:val="24"/>
-        </w:rPr>
-        <w:t xml:space="preserve">Arsitektur Awal </w:t>
+        <w:jc w:val="center"/>
+        <w:rPr>
+          <w:rFonts w:ascii="Times New Roman" w:hAnsi="Times New Roman" w:cs="Times New Roman"/>
+          <w:sz w:val="24"/>
+          <w:szCs w:val="24"/>
+        </w:rPr>
+      </w:pPr>
+      <w:r>
+        <w:rPr>
+          <w:rFonts w:ascii="Times New Roman" w:hAnsi="Times New Roman" w:cs="Times New Roman"/>
+          <w:sz w:val="24"/>
+          <w:szCs w:val="24"/>
+        </w:rPr>
+        <w:t xml:space="preserve">Arsitektur </w:t>
+      </w:r>
+      <w:r>
+        <w:rPr>
+          <w:rFonts w:ascii="Times New Roman" w:hAnsi="Times New Roman" w:cs="Times New Roman"/>
+          <w:sz w:val="24"/>
+          <w:szCs w:val="24"/>
+        </w:rPr>
+        <w:t>A</w:t>
+      </w:r>
+      <w:r>
+        <w:rPr>
+          <w:rFonts w:ascii="Times New Roman" w:hAnsi="Times New Roman" w:cs="Times New Roman"/>
+          <w:sz w:val="24"/>
+          <w:szCs w:val="24"/>
+        </w:rPr>
+        <w:t>wal</w:t>
+      </w:r>
+      <w:r>
+        <w:rPr>
+          <w:rFonts w:ascii="Times New Roman" w:hAnsi="Times New Roman" w:cs="Times New Roman"/>
+          <w:sz w:val="24"/>
+          <w:szCs w:val="24"/>
+        </w:rPr>
+        <w:t xml:space="preserve"> Pengembangan Perangkat Lunak M</w:t>
+      </w:r>
+      <w:r>
+        <w:rPr>
+          <w:rFonts w:ascii="Times New Roman" w:hAnsi="Times New Roman" w:cs="Times New Roman"/>
+          <w:sz w:val="24"/>
+          <w:szCs w:val="24"/>
+        </w:rPr>
+        <w:t xml:space="preserve">anajemen </w:t>
+      </w:r>
+      <w:r>
+        <w:rPr>
+          <w:rFonts w:ascii="Times New Roman" w:hAnsi="Times New Roman" w:cs="Times New Roman"/>
+          <w:sz w:val="24"/>
+          <w:szCs w:val="24"/>
+        </w:rPr>
+        <w:t>N</w:t>
+      </w:r>
+      <w:r>
+        <w:rPr>
+          <w:rFonts w:ascii="Times New Roman" w:hAnsi="Times New Roman" w:cs="Times New Roman"/>
+          <w:sz w:val="24"/>
+          <w:szCs w:val="24"/>
+        </w:rPr>
+        <w:t xml:space="preserve">ilai </w:t>
+      </w:r>
+      <w:r>
+        <w:rPr>
+          <w:rFonts w:ascii="Times New Roman" w:hAnsi="Times New Roman" w:cs="Times New Roman"/>
+          <w:sz w:val="24"/>
+          <w:szCs w:val="24"/>
+        </w:rPr>
+        <w:t>M</w:t>
+      </w:r>
+      <w:r>
+        <w:rPr>
+          <w:rFonts w:ascii="Times New Roman" w:hAnsi="Times New Roman" w:cs="Times New Roman"/>
+          <w:sz w:val="24"/>
+          <w:szCs w:val="24"/>
+        </w:rPr>
+        <w:t>ahasiswa</w:t>
       </w:r>
     </w:p>
     <w:p>
       <w:pPr>
+        <w:pStyle w:val="ListParagraph"/>
+        <w:numPr>
+          <w:ilvl w:val="0"/>
+          <w:numId w:val="2"/>
+        </w:numPr>
         <w:spacing w:line="360" w:lineRule="auto"/>
+        <w:ind w:left="284"/>
         <w:jc w:val="both"/>
         <w:rPr>
           <w:rFonts w:ascii="Times New Roman" w:hAnsi="Times New Roman" w:cs="Times New Roman"/>
@@ -36,15 +107,213 @@
           <w:sz w:val="24"/>
           <w:szCs w:val="24"/>
         </w:rPr>
-        <w:t>M</w:t>
-      </w:r>
-      <w:r>
-        <w:rPr>
-          <w:rFonts w:ascii="Times New Roman" w:hAnsi="Times New Roman" w:cs="Times New Roman"/>
-          <w:sz w:val="24"/>
-          <w:szCs w:val="24"/>
-        </w:rPr>
-        <w:t>enetapkan arsitektur awal (pengembangan, jaminan kualitas, lingkungan pengujian), backlog produk inisial serta penjadawalan awal.</w:t>
+        <w:t>Analisis Perangkat Lunak</w:t>
+      </w:r>
+    </w:p>
+    <w:p>
+      <w:pPr>
+        <w:pStyle w:val="ListParagraph"/>
+        <w:numPr>
+          <w:ilvl w:val="0"/>
+          <w:numId w:val="2"/>
+        </w:numPr>
+        <w:spacing w:line="360" w:lineRule="auto"/>
+        <w:ind w:left="284"/>
+        <w:jc w:val="both"/>
+        <w:rPr>
+          <w:rFonts w:ascii="Times New Roman" w:hAnsi="Times New Roman" w:cs="Times New Roman"/>
+          <w:sz w:val="24"/>
+          <w:szCs w:val="24"/>
+        </w:rPr>
+      </w:pPr>
+      <w:r>
+        <w:rPr>
+          <w:rFonts w:ascii="Times New Roman" w:hAnsi="Times New Roman" w:cs="Times New Roman"/>
+          <w:sz w:val="24"/>
+          <w:szCs w:val="24"/>
+        </w:rPr>
+        <w:t>Penetuan Kebutuhan Perangkat Lunak</w:t>
+      </w:r>
+    </w:p>
+    <w:p>
+      <w:pPr>
+        <w:pStyle w:val="ListParagraph"/>
+        <w:numPr>
+          <w:ilvl w:val="0"/>
+          <w:numId w:val="2"/>
+        </w:numPr>
+        <w:spacing w:line="360" w:lineRule="auto"/>
+        <w:ind w:left="284"/>
+        <w:jc w:val="both"/>
+        <w:rPr>
+          <w:rFonts w:ascii="Times New Roman" w:hAnsi="Times New Roman" w:cs="Times New Roman"/>
+          <w:sz w:val="24"/>
+          <w:szCs w:val="24"/>
+        </w:rPr>
+      </w:pPr>
+      <w:r>
+        <w:rPr>
+          <w:rFonts w:ascii="Times New Roman" w:hAnsi="Times New Roman" w:cs="Times New Roman"/>
+          <w:sz w:val="24"/>
+          <w:szCs w:val="24"/>
+        </w:rPr>
+        <w:t>Kebutuhan dari sisi Admin</w:t>
+      </w:r>
+    </w:p>
+    <w:p>
+      <w:pPr>
+        <w:pStyle w:val="ListParagraph"/>
+        <w:numPr>
+          <w:ilvl w:val="0"/>
+          <w:numId w:val="2"/>
+        </w:numPr>
+        <w:spacing w:line="360" w:lineRule="auto"/>
+        <w:ind w:left="284"/>
+        <w:jc w:val="both"/>
+        <w:rPr>
+          <w:rFonts w:ascii="Times New Roman" w:hAnsi="Times New Roman" w:cs="Times New Roman"/>
+          <w:sz w:val="24"/>
+          <w:szCs w:val="24"/>
+        </w:rPr>
+      </w:pPr>
+      <w:r>
+        <w:rPr>
+          <w:rFonts w:ascii="Times New Roman" w:hAnsi="Times New Roman" w:cs="Times New Roman"/>
+          <w:sz w:val="24"/>
+          <w:szCs w:val="24"/>
+        </w:rPr>
+        <w:t>Kebutuhan dari sisi Pengguna atau Mahasiswa</w:t>
+      </w:r>
+    </w:p>
+    <w:p>
+      <w:pPr>
+        <w:pStyle w:val="ListParagraph"/>
+        <w:numPr>
+          <w:ilvl w:val="0"/>
+          <w:numId w:val="2"/>
+        </w:numPr>
+        <w:spacing w:line="360" w:lineRule="auto"/>
+        <w:ind w:left="284"/>
+        <w:jc w:val="both"/>
+        <w:rPr>
+          <w:rFonts w:ascii="Times New Roman" w:hAnsi="Times New Roman" w:cs="Times New Roman"/>
+          <w:sz w:val="24"/>
+          <w:szCs w:val="24"/>
+        </w:rPr>
+      </w:pPr>
+      <w:r>
+        <w:rPr>
+          <w:rFonts w:ascii="Times New Roman" w:hAnsi="Times New Roman" w:cs="Times New Roman"/>
+          <w:sz w:val="24"/>
+          <w:szCs w:val="24"/>
+        </w:rPr>
+        <w:t>Tampilan Perangkat Lunak</w:t>
+      </w:r>
+    </w:p>
+    <w:p>
+      <w:pPr>
+        <w:pStyle w:val="ListParagraph"/>
+        <w:numPr>
+          <w:ilvl w:val="0"/>
+          <w:numId w:val="2"/>
+        </w:numPr>
+        <w:spacing w:line="360" w:lineRule="auto"/>
+        <w:ind w:left="284"/>
+        <w:jc w:val="both"/>
+        <w:rPr>
+          <w:rFonts w:ascii="Times New Roman" w:hAnsi="Times New Roman" w:cs="Times New Roman"/>
+          <w:sz w:val="24"/>
+          <w:szCs w:val="24"/>
+        </w:rPr>
+      </w:pPr>
+      <w:r>
+        <w:rPr>
+          <w:rFonts w:ascii="Times New Roman" w:hAnsi="Times New Roman" w:cs="Times New Roman"/>
+          <w:sz w:val="24"/>
+          <w:szCs w:val="24"/>
+        </w:rPr>
+        <w:t>Jaminan Kualitas Perangkat Lunak</w:t>
+      </w:r>
+    </w:p>
+    <w:p>
+      <w:pPr>
+        <w:pStyle w:val="ListParagraph"/>
+        <w:numPr>
+          <w:ilvl w:val="0"/>
+          <w:numId w:val="2"/>
+        </w:numPr>
+        <w:spacing w:line="360" w:lineRule="auto"/>
+        <w:ind w:left="284"/>
+        <w:jc w:val="both"/>
+        <w:rPr>
+          <w:rFonts w:ascii="Times New Roman" w:hAnsi="Times New Roman" w:cs="Times New Roman"/>
+          <w:sz w:val="24"/>
+          <w:szCs w:val="24"/>
+        </w:rPr>
+      </w:pPr>
+      <w:r>
+        <w:rPr>
+          <w:rFonts w:ascii="Times New Roman" w:hAnsi="Times New Roman" w:cs="Times New Roman"/>
+          <w:sz w:val="24"/>
+          <w:szCs w:val="24"/>
+        </w:rPr>
+        <w:t>B</w:t>
+      </w:r>
+      <w:r>
+        <w:rPr>
+          <w:rFonts w:ascii="Times New Roman" w:hAnsi="Times New Roman" w:cs="Times New Roman"/>
+          <w:sz w:val="24"/>
+          <w:szCs w:val="24"/>
+        </w:rPr>
+        <w:t xml:space="preserve">acklog </w:t>
+      </w:r>
+      <w:r>
+        <w:rPr>
+          <w:rFonts w:ascii="Times New Roman" w:hAnsi="Times New Roman" w:cs="Times New Roman"/>
+          <w:sz w:val="24"/>
+          <w:szCs w:val="24"/>
+        </w:rPr>
+        <w:t>P</w:t>
+      </w:r>
+      <w:r>
+        <w:rPr>
+          <w:rFonts w:ascii="Times New Roman" w:hAnsi="Times New Roman" w:cs="Times New Roman"/>
+          <w:sz w:val="24"/>
+          <w:szCs w:val="24"/>
+        </w:rPr>
+        <w:t xml:space="preserve">roduk </w:t>
+      </w:r>
+      <w:r>
+        <w:rPr>
+          <w:rFonts w:ascii="Times New Roman" w:hAnsi="Times New Roman" w:cs="Times New Roman"/>
+          <w:sz w:val="24"/>
+          <w:szCs w:val="24"/>
+        </w:rPr>
+        <w:t>serta P</w:t>
+      </w:r>
+      <w:r>
+        <w:rPr>
+          <w:rFonts w:ascii="Times New Roman" w:hAnsi="Times New Roman" w:cs="Times New Roman"/>
+          <w:sz w:val="24"/>
+          <w:szCs w:val="24"/>
+        </w:rPr>
+        <w:t xml:space="preserve">enjadawalan </w:t>
+      </w:r>
+      <w:r>
+        <w:rPr>
+          <w:rFonts w:ascii="Times New Roman" w:hAnsi="Times New Roman" w:cs="Times New Roman"/>
+          <w:sz w:val="24"/>
+          <w:szCs w:val="24"/>
+        </w:rPr>
+        <w:t>A</w:t>
+      </w:r>
+      <w:r>
+        <w:rPr>
+          <w:rFonts w:ascii="Times New Roman" w:hAnsi="Times New Roman" w:cs="Times New Roman"/>
+          <w:sz w:val="24"/>
+          <w:szCs w:val="24"/>
+        </w:rPr>
+        <w:t>wal</w:t>
       </w:r>
     </w:p>
     <w:p>
@@ -65,6 +334,195 @@
     </w:sectPr>
   </w:body>
 </w:document>
+</file>
+
+<file path=word/numbering.xml><?xml version="1.0" encoding="utf-8"?>
+<w:numbering xmlns:wpc="http://schemas.microsoft.com/office/word/2010/wordprocessingCanvas" xmlns:cx="http://schemas.microsoft.com/office/drawing/2014/chartex" xmlns:cx1="http://schemas.microsoft.com/office/drawing/2015/9/8/chartex" xmlns:cx2="http://schemas.microsoft.com/office/drawing/2015/10/21/chartex" xmlns:cx3="http://schemas.microsoft.com/office/drawing/2016/5/9/chartex" xmlns:cx4="http://schemas.microsoft.com/office/drawing/2016/5/10/chartex" xmlns:cx5="http://schemas.microsoft.com/office/drawing/2016/5/11/chartex" xmlns:cx6="http://schemas.microsoft.com/office/drawing/2016/5/12/chartex" xmlns:cx7="http://schemas.microsoft.com/office/drawing/2016/5/13/chartex" xmlns:cx8="http://schemas.microsoft.com/office/drawing/2016/5/14/chartex" xmlns:mc="http://schemas.openxmlformats.org/markup-compatibility/2006" xmlns:aink="http://schemas.microsoft.com/office/drawing/2016/ink" xmlns:am3d="http://schemas.microsoft.com/office/drawing/2017/model3d" xmlns:o="urn:schemas-microsoft-com:office:office" xmlns:r="http://schemas.openxmlformats.org/officeDocument/2006/relationships" xmlns:m="http://schemas.openxmlformats.org/officeDocument/2006/math" xmlns:v="urn:schemas-microsoft-com:vml" xmlns:wp14="http://schemas.microsoft.com/office/word/2010/wordprocessingDrawing" xmlns:wp="http://schemas.openxmlformats.org/drawingml/2006/wordprocessingDrawing" xmlns:w10="urn:schemas-microsoft-com:office:word" xmlns:w="http://schemas.openxmlformats.org/wordprocessingml/2006/main" xmlns:w14="http://schemas.microsoft.com/office/word/2010/wordml" xmlns:w15="http://schemas.microsoft.com/office/word/2012/wordml" xmlns:w16cex="http://schemas.microsoft.com/office/word/2018/wordml/cex" xmlns:w16cid="http://schemas.microsoft.com/office/word/2016/wordml/cid" xmlns:w16="http://schemas.microsoft.com/office/word/2018/wordml" xmlns:w16sdtdh="http://schemas.microsoft.com/office/word/2020/wordml/sdtdatahash" xmlns:w16se="http://schemas.microsoft.com/office/word/2015/wordml/symex" xmlns:wpg="http://schemas.microsoft.com/office/word/2010/wordprocessingGroup" xmlns:wpi="http://schemas.microsoft.com/office/word/2010/wordprocessingInk" xmlns:wne="http://schemas.microsoft.com/office/word/2006/wordml" xmlns:wps="http://schemas.microsoft.com/office/word/2010/wordprocessingShape" mc:Ignorable="w14 w15 w16se w16cid w16 w16cex w16sdtdh wp14">
+  <w:abstractNum w:abstractNumId="0" w15:restartNumberingAfterBreak="0">
+    <w:nsid w:val="684563F7"/>
+    <w:multiLevelType w:val="hybridMultilevel"/>
+    <w:tmpl w:val="B4C471EA"/>
+    <w:lvl w:ilvl="0" w:tplc="0AC45F4E">
+      <w:start w:val="1"/>
+      <w:numFmt w:val="decimal"/>
+      <w:lvlText w:val="%1."/>
+      <w:lvlJc w:val="left"/>
+      <w:pPr>
+        <w:ind w:left="720" w:hanging="360"/>
+      </w:pPr>
+      <w:rPr>
+        <w:rFonts w:hint="default"/>
+      </w:rPr>
+    </w:lvl>
+    <w:lvl w:ilvl="1" w:tplc="38090019" w:tentative="1">
+      <w:start w:val="1"/>
+      <w:numFmt w:val="lowerLetter"/>
+      <w:lvlText w:val="%2."/>
+      <w:lvlJc w:val="left"/>
+      <w:pPr>
+        <w:ind w:left="1440" w:hanging="360"/>
+      </w:pPr>
+    </w:lvl>
+    <w:lvl w:ilvl="2" w:tplc="3809001B" w:tentative="1">
+      <w:start w:val="1"/>
+      <w:numFmt w:val="lowerRoman"/>
+      <w:lvlText w:val="%3."/>
+      <w:lvlJc w:val="right"/>
+      <w:pPr>
+        <w:ind w:left="2160" w:hanging="180"/>
+      </w:pPr>
+    </w:lvl>
+    <w:lvl w:ilvl="3" w:tplc="3809000F" w:tentative="1">
+      <w:start w:val="1"/>
+      <w:numFmt w:val="decimal"/>
+      <w:lvlText w:val="%4."/>
+      <w:lvlJc w:val="left"/>
+      <w:pPr>
+        <w:ind w:left="2880" w:hanging="360"/>
+      </w:pPr>
+    </w:lvl>
+    <w:lvl w:ilvl="4" w:tplc="38090019" w:tentative="1">
+      <w:start w:val="1"/>
+      <w:numFmt w:val="lowerLetter"/>
+      <w:lvlText w:val="%5."/>
+      <w:lvlJc w:val="left"/>
+      <w:pPr>
+        <w:ind w:left="3600" w:hanging="360"/>
+      </w:pPr>
+    </w:lvl>
+    <w:lvl w:ilvl="5" w:tplc="3809001B" w:tentative="1">
+      <w:start w:val="1"/>
+      <w:numFmt w:val="lowerRoman"/>
+      <w:lvlText w:val="%6."/>
+      <w:lvlJc w:val="right"/>
+      <w:pPr>
+        <w:ind w:left="4320" w:hanging="180"/>
+      </w:pPr>
+    </w:lvl>
+    <w:lvl w:ilvl="6" w:tplc="3809000F" w:tentative="1">
+      <w:start w:val="1"/>
+      <w:numFmt w:val="decimal"/>
+      <w:lvlText w:val="%7."/>
+      <w:lvlJc w:val="left"/>
+      <w:pPr>
+        <w:ind w:left="5040" w:hanging="360"/>
+      </w:pPr>
+    </w:lvl>
+    <w:lvl w:ilvl="7" w:tplc="38090019" w:tentative="1">
+      <w:start w:val="1"/>
+      <w:numFmt w:val="lowerLetter"/>
+      <w:lvlText w:val="%8."/>
+      <w:lvlJc w:val="left"/>
+      <w:pPr>
+        <w:ind w:left="5760" w:hanging="360"/>
+      </w:pPr>
+    </w:lvl>
+    <w:lvl w:ilvl="8" w:tplc="3809001B" w:tentative="1">
+      <w:start w:val="1"/>
+      <w:numFmt w:val="lowerRoman"/>
+      <w:lvlText w:val="%9."/>
+      <w:lvlJc w:val="right"/>
+      <w:pPr>
+        <w:ind w:left="6480" w:hanging="180"/>
+      </w:pPr>
+    </w:lvl>
+  </w:abstractNum>
+  <w:abstractNum w:abstractNumId="1" w15:restartNumberingAfterBreak="0">
+    <w:nsid w:val="7B3E5214"/>
+    <w:multiLevelType w:val="hybridMultilevel"/>
+    <w:tmpl w:val="3DC63A9A"/>
+    <w:lvl w:ilvl="0" w:tplc="5C64FE1C">
+      <w:start w:val="1"/>
+      <w:numFmt w:val="decimal"/>
+      <w:lvlText w:val="%1."/>
+      <w:lvlJc w:val="left"/>
+      <w:pPr>
+        <w:ind w:left="4330" w:hanging="360"/>
+      </w:pPr>
+      <w:rPr>
+        <w:rFonts w:hint="default"/>
+      </w:rPr>
+    </w:lvl>
+    <w:lvl w:ilvl="1" w:tplc="38090019" w:tentative="1">
+      <w:start w:val="1"/>
+      <w:numFmt w:val="lowerLetter"/>
+      <w:lvlText w:val="%2."/>
+      <w:lvlJc w:val="left"/>
+      <w:pPr>
+        <w:ind w:left="5050" w:hanging="360"/>
+      </w:pPr>
+    </w:lvl>
+    <w:lvl w:ilvl="2" w:tplc="3809001B" w:tentative="1">
+      <w:start w:val="1"/>
+      <w:numFmt w:val="lowerRoman"/>
+      <w:lvlText w:val="%3."/>
+      <w:lvlJc w:val="right"/>
+      <w:pPr>
+        <w:ind w:left="5770" w:hanging="180"/>
+      </w:pPr>
+    </w:lvl>
+    <w:lvl w:ilvl="3" w:tplc="3809000F" w:tentative="1">
+      <w:start w:val="1"/>
+      <w:numFmt w:val="decimal"/>
+      <w:lvlText w:val="%4."/>
+      <w:lvlJc w:val="left"/>
+      <w:pPr>
+        <w:ind w:left="6490" w:hanging="360"/>
+      </w:pPr>
+    </w:lvl>
+    <w:lvl w:ilvl="4" w:tplc="38090019" w:tentative="1">
+      <w:start w:val="1"/>
+      <w:numFmt w:val="lowerLetter"/>
+      <w:lvlText w:val="%5."/>
+      <w:lvlJc w:val="left"/>
+      <w:pPr>
+        <w:ind w:left="7210" w:hanging="360"/>
+      </w:pPr>
+    </w:lvl>
+    <w:lvl w:ilvl="5" w:tplc="3809001B" w:tentative="1">
+      <w:start w:val="1"/>
+      <w:numFmt w:val="lowerRoman"/>
+      <w:lvlText w:val="%6."/>
+      <w:lvlJc w:val="right"/>
+      <w:pPr>
+        <w:ind w:left="7930" w:hanging="180"/>
+      </w:pPr>
+    </w:lvl>
+    <w:lvl w:ilvl="6" w:tplc="3809000F" w:tentative="1">
+      <w:start w:val="1"/>
+      <w:numFmt w:val="decimal"/>
+      <w:lvlText w:val="%7."/>
+      <w:lvlJc w:val="left"/>
+      <w:pPr>
+        <w:ind w:left="8650" w:hanging="360"/>
+      </w:pPr>
+    </w:lvl>
+    <w:lvl w:ilvl="7" w:tplc="38090019" w:tentative="1">
+      <w:start w:val="1"/>
+      <w:numFmt w:val="lowerLetter"/>
+      <w:lvlText w:val="%8."/>
+      <w:lvlJc w:val="left"/>
+      <w:pPr>
+        <w:ind w:left="9370" w:hanging="360"/>
+      </w:pPr>
+    </w:lvl>
+    <w:lvl w:ilvl="8" w:tplc="3809001B" w:tentative="1">
+      <w:start w:val="1"/>
+      <w:numFmt w:val="lowerRoman"/>
+      <w:lvlText w:val="%9."/>
+      <w:lvlJc w:val="right"/>
+      <w:pPr>
+        <w:ind w:left="10090" w:hanging="180"/>
+      </w:pPr>
+    </w:lvl>
+  </w:abstractNum>
+  <w:num w:numId="1" w16cid:durableId="801733109">
+    <w:abstractNumId w:val="0"/>
+  </w:num>
+  <w:num w:numId="2" w16cid:durableId="1056666412">
+    <w:abstractNumId w:val="1"/>
+  </w:num>
+</w:numbering>
 </file>
 
 <file path=word/styles.xml><?xml version="1.0" encoding="utf-8"?>
@@ -493,6 +951,17 @@
     <w:semiHidden/>
     <w:unhideWhenUsed/>
   </w:style>
+  <w:style w:type="paragraph" w:styleId="ListParagraph">
+    <w:name w:val="List Paragraph"/>
+    <w:basedOn w:val="Normal"/>
+    <w:uiPriority w:val="34"/>
+    <w:qFormat/>
+    <w:rsid w:val="009246AE"/>
+    <w:pPr>
+      <w:ind w:left="720"/>
+      <w:contextualSpacing/>
+    </w:pPr>
+  </w:style>
 </w:styles>
 </file>
 

--- a/Ini file baru.docx
+++ b/Ini file baru.docx
@@ -109,6 +109,673 @@
         </w:rPr>
         <w:t>Analisis Perangkat Lunak</w:t>
       </w:r>
+    </w:p>
+    <w:p>
+      <w:pPr>
+        <w:pStyle w:val="ListParagraph"/>
+        <w:spacing w:line="360" w:lineRule="auto"/>
+        <w:ind w:left="284" w:firstLine="436"/>
+        <w:jc w:val="both"/>
+        <w:rPr>
+          <w:rFonts w:ascii="Times New Roman" w:hAnsi="Times New Roman" w:cs="Times New Roman"/>
+          <w:sz w:val="24"/>
+          <w:szCs w:val="24"/>
+        </w:rPr>
+      </w:pPr>
+      <w:r>
+        <w:rPr>
+          <w:rFonts w:ascii="Times New Roman" w:hAnsi="Times New Roman" w:cs="Times New Roman"/>
+          <w:sz w:val="24"/>
+          <w:szCs w:val="24"/>
+        </w:rPr>
+        <w:t xml:space="preserve">Dalam proses pengembangan sebuah software </w:t>
+      </w:r>
+      <w:r>
+        <w:rPr>
+          <w:rFonts w:ascii="Times New Roman" w:hAnsi="Times New Roman" w:cs="Times New Roman"/>
+          <w:sz w:val="24"/>
+          <w:szCs w:val="24"/>
+        </w:rPr>
+        <w:t xml:space="preserve">Manajemen Nilai Mahasiswa </w:t>
+      </w:r>
+      <w:r>
+        <w:rPr>
+          <w:rFonts w:ascii="Times New Roman" w:hAnsi="Times New Roman" w:cs="Times New Roman"/>
+          <w:sz w:val="24"/>
+          <w:szCs w:val="24"/>
+        </w:rPr>
+        <w:t>langka</w:t>
+      </w:r>
+      <w:r>
+        <w:rPr>
+          <w:rFonts w:ascii="Times New Roman" w:hAnsi="Times New Roman" w:cs="Times New Roman"/>
+          <w:sz w:val="24"/>
+          <w:szCs w:val="24"/>
+        </w:rPr>
+        <w:t>h</w:t>
+      </w:r>
+      <w:r>
+        <w:rPr>
+          <w:rFonts w:ascii="Times New Roman" w:hAnsi="Times New Roman" w:cs="Times New Roman"/>
+          <w:sz w:val="24"/>
+          <w:szCs w:val="24"/>
+        </w:rPr>
+        <w:t xml:space="preserve"> awal yang perlu</w:t>
+      </w:r>
+      <w:r>
+        <w:rPr>
+          <w:rFonts w:ascii="Times New Roman" w:hAnsi="Times New Roman" w:cs="Times New Roman"/>
+          <w:sz w:val="24"/>
+          <w:szCs w:val="24"/>
+        </w:rPr>
+        <w:t xml:space="preserve"> </w:t>
+      </w:r>
+      <w:r>
+        <w:rPr>
+          <w:rFonts w:ascii="Times New Roman" w:hAnsi="Times New Roman" w:cs="Times New Roman"/>
+          <w:sz w:val="24"/>
+          <w:szCs w:val="24"/>
+        </w:rPr>
+        <w:t>dilakukan yaitu menganalisa berbagai kebutuhan yang akan dijadikan sebagai</w:t>
+      </w:r>
+      <w:r>
+        <w:rPr>
+          <w:rFonts w:ascii="Times New Roman" w:hAnsi="Times New Roman" w:cs="Times New Roman"/>
+          <w:sz w:val="24"/>
+          <w:szCs w:val="24"/>
+        </w:rPr>
+        <w:t xml:space="preserve"> </w:t>
+      </w:r>
+      <w:r>
+        <w:rPr>
+          <w:rFonts w:ascii="Times New Roman" w:hAnsi="Times New Roman" w:cs="Times New Roman"/>
+          <w:sz w:val="24"/>
+          <w:szCs w:val="24"/>
+        </w:rPr>
+        <w:t>masukan atau acuan dalam pe</w:t>
+      </w:r>
+      <w:r>
+        <w:rPr>
+          <w:rFonts w:ascii="Times New Roman" w:hAnsi="Times New Roman" w:cs="Times New Roman"/>
+          <w:sz w:val="24"/>
+          <w:szCs w:val="24"/>
+        </w:rPr>
+        <w:t>ngembangan</w:t>
+      </w:r>
+      <w:r>
+        <w:rPr>
+          <w:rFonts w:ascii="Times New Roman" w:hAnsi="Times New Roman" w:cs="Times New Roman"/>
+          <w:sz w:val="24"/>
+          <w:szCs w:val="24"/>
+        </w:rPr>
+        <w:t xml:space="preserve"> software tersebut. Kebutuhan- kebutuhan tersebut antara lain seperti input</w:t>
+      </w:r>
+      <w:r>
+        <w:rPr>
+          <w:rFonts w:ascii="Times New Roman" w:hAnsi="Times New Roman" w:cs="Times New Roman"/>
+          <w:sz w:val="24"/>
+          <w:szCs w:val="24"/>
+        </w:rPr>
+        <w:t xml:space="preserve"> </w:t>
+      </w:r>
+      <w:r>
+        <w:rPr>
+          <w:rFonts w:ascii="Times New Roman" w:hAnsi="Times New Roman" w:cs="Times New Roman"/>
+          <w:sz w:val="24"/>
+          <w:szCs w:val="24"/>
+        </w:rPr>
+        <w:t>yang diperlukan</w:t>
+      </w:r>
+      <w:r>
+        <w:rPr>
+          <w:rFonts w:ascii="Times New Roman" w:hAnsi="Times New Roman" w:cs="Times New Roman"/>
+          <w:sz w:val="24"/>
+          <w:szCs w:val="24"/>
+        </w:rPr>
+        <w:t xml:space="preserve"> oleh admin dan pengguna/mahasiswa</w:t>
+      </w:r>
+      <w:r>
+        <w:rPr>
+          <w:rFonts w:ascii="Times New Roman" w:hAnsi="Times New Roman" w:cs="Times New Roman"/>
+          <w:sz w:val="24"/>
+          <w:szCs w:val="24"/>
+        </w:rPr>
+        <w:t>, output yang</w:t>
+      </w:r>
+      <w:r>
+        <w:rPr>
+          <w:rFonts w:ascii="Times New Roman" w:hAnsi="Times New Roman" w:cs="Times New Roman"/>
+          <w:sz w:val="24"/>
+          <w:szCs w:val="24"/>
+        </w:rPr>
+        <w:t xml:space="preserve"> </w:t>
+      </w:r>
+      <w:r>
+        <w:rPr>
+          <w:rFonts w:ascii="Times New Roman" w:hAnsi="Times New Roman" w:cs="Times New Roman"/>
+          <w:sz w:val="24"/>
+          <w:szCs w:val="24"/>
+        </w:rPr>
+        <w:t xml:space="preserve">diharapkan dan pembuatan design </w:t>
+      </w:r>
+      <w:r>
+        <w:rPr>
+          <w:rFonts w:ascii="Times New Roman" w:hAnsi="Times New Roman" w:cs="Times New Roman"/>
+          <w:i/>
+          <w:iCs/>
+          <w:sz w:val="24"/>
+          <w:szCs w:val="24"/>
+        </w:rPr>
+        <w:t>user interface</w:t>
+      </w:r>
+      <w:r>
+        <w:rPr>
+          <w:rFonts w:ascii="Times New Roman" w:hAnsi="Times New Roman" w:cs="Times New Roman"/>
+          <w:i/>
+          <w:iCs/>
+          <w:sz w:val="24"/>
+          <w:szCs w:val="24"/>
+        </w:rPr>
+        <w:t xml:space="preserve"> </w:t>
+      </w:r>
+      <w:r>
+        <w:rPr>
+          <w:rFonts w:ascii="Times New Roman" w:hAnsi="Times New Roman" w:cs="Times New Roman"/>
+          <w:sz w:val="24"/>
+          <w:szCs w:val="24"/>
+        </w:rPr>
+        <w:t>(</w:t>
+      </w:r>
+      <w:r>
+        <w:rPr>
+          <w:rFonts w:ascii="Times New Roman" w:hAnsi="Times New Roman" w:cs="Times New Roman"/>
+          <w:sz w:val="24"/>
+          <w:szCs w:val="24"/>
+        </w:rPr>
+        <w:t>antarmuka pengguna</w:t>
+      </w:r>
+      <w:r>
+        <w:rPr>
+          <w:rFonts w:ascii="Times New Roman" w:hAnsi="Times New Roman" w:cs="Times New Roman"/>
+          <w:sz w:val="24"/>
+          <w:szCs w:val="24"/>
+        </w:rPr>
+        <w:t>)</w:t>
+      </w:r>
+      <w:r>
+        <w:rPr>
+          <w:rFonts w:ascii="Times New Roman" w:hAnsi="Times New Roman" w:cs="Times New Roman"/>
+          <w:sz w:val="24"/>
+          <w:szCs w:val="24"/>
+        </w:rPr>
+        <w:t xml:space="preserve"> yang muda</w:t>
+      </w:r>
+      <w:r>
+        <w:rPr>
+          <w:rFonts w:ascii="Times New Roman" w:hAnsi="Times New Roman" w:cs="Times New Roman"/>
+          <w:sz w:val="24"/>
+          <w:szCs w:val="24"/>
+        </w:rPr>
+        <w:t>h</w:t>
+      </w:r>
+      <w:r>
+        <w:rPr>
+          <w:rFonts w:ascii="Times New Roman" w:hAnsi="Times New Roman" w:cs="Times New Roman"/>
+          <w:sz w:val="24"/>
+          <w:szCs w:val="24"/>
+        </w:rPr>
+        <w:t xml:space="preserve"> digunakan dan</w:t>
+      </w:r>
+      <w:r>
+        <w:rPr>
+          <w:rFonts w:ascii="Times New Roman" w:hAnsi="Times New Roman" w:cs="Times New Roman"/>
+          <w:sz w:val="24"/>
+          <w:szCs w:val="24"/>
+        </w:rPr>
+        <w:t xml:space="preserve"> </w:t>
+      </w:r>
+      <w:r>
+        <w:rPr>
+          <w:rFonts w:ascii="Times New Roman" w:hAnsi="Times New Roman" w:cs="Times New Roman"/>
+          <w:sz w:val="24"/>
+          <w:szCs w:val="24"/>
+        </w:rPr>
+        <w:t xml:space="preserve">dipahami oleh </w:t>
+      </w:r>
+      <w:r>
+        <w:rPr>
+          <w:rFonts w:ascii="Times New Roman" w:hAnsi="Times New Roman" w:cs="Times New Roman"/>
+          <w:sz w:val="24"/>
+          <w:szCs w:val="24"/>
+        </w:rPr>
+        <w:t>pengguna/mahasiswa.</w:t>
+      </w:r>
+    </w:p>
+    <w:p>
+      <w:pPr>
+        <w:pStyle w:val="ListParagraph"/>
+        <w:spacing w:line="360" w:lineRule="auto"/>
+        <w:ind w:left="284" w:firstLine="436"/>
+        <w:jc w:val="both"/>
+        <w:rPr>
+          <w:rFonts w:ascii="Times New Roman" w:hAnsi="Times New Roman" w:cs="Times New Roman"/>
+          <w:sz w:val="24"/>
+          <w:szCs w:val="24"/>
+        </w:rPr>
+      </w:pPr>
+      <w:r>
+        <w:rPr>
+          <w:rFonts w:ascii="Times New Roman" w:hAnsi="Times New Roman" w:cs="Times New Roman"/>
+          <w:sz w:val="24"/>
+          <w:szCs w:val="24"/>
+        </w:rPr>
+        <w:t xml:space="preserve">Selama ini penyimpanan dan pengolahan data nilai mahasiswa </w:t>
+      </w:r>
+      <w:r>
+        <w:rPr>
+          <w:rFonts w:ascii="Times New Roman" w:hAnsi="Times New Roman" w:cs="Times New Roman"/>
+          <w:sz w:val="24"/>
+          <w:szCs w:val="24"/>
+        </w:rPr>
+        <w:t xml:space="preserve">kebanyakan </w:t>
+      </w:r>
+      <w:r>
+        <w:rPr>
+          <w:rFonts w:ascii="Times New Roman" w:hAnsi="Times New Roman" w:cs="Times New Roman"/>
+          <w:sz w:val="24"/>
+          <w:szCs w:val="24"/>
+        </w:rPr>
+        <w:t xml:space="preserve">masih menggunakan </w:t>
+      </w:r>
+      <w:r>
+        <w:rPr>
+          <w:rFonts w:ascii="Times New Roman" w:hAnsi="Times New Roman" w:cs="Times New Roman"/>
+          <w:i/>
+          <w:iCs/>
+          <w:sz w:val="24"/>
+          <w:szCs w:val="24"/>
+        </w:rPr>
+        <w:t>M</w:t>
+      </w:r>
+      <w:r>
+        <w:rPr>
+          <w:rFonts w:ascii="Times New Roman" w:hAnsi="Times New Roman" w:cs="Times New Roman"/>
+          <w:i/>
+          <w:iCs/>
+          <w:sz w:val="24"/>
+          <w:szCs w:val="24"/>
+        </w:rPr>
+        <w:t xml:space="preserve">icrosoft </w:t>
+      </w:r>
+      <w:r>
+        <w:rPr>
+          <w:rFonts w:ascii="Times New Roman" w:hAnsi="Times New Roman" w:cs="Times New Roman"/>
+          <w:i/>
+          <w:iCs/>
+          <w:sz w:val="24"/>
+          <w:szCs w:val="24"/>
+        </w:rPr>
+        <w:t>E</w:t>
+      </w:r>
+      <w:r>
+        <w:rPr>
+          <w:rFonts w:ascii="Times New Roman" w:hAnsi="Times New Roman" w:cs="Times New Roman"/>
+          <w:i/>
+          <w:iCs/>
+          <w:sz w:val="24"/>
+          <w:szCs w:val="24"/>
+        </w:rPr>
+        <w:t>xcel</w:t>
+      </w:r>
+      <w:r>
+        <w:rPr>
+          <w:rFonts w:ascii="Times New Roman" w:hAnsi="Times New Roman" w:cs="Times New Roman"/>
+          <w:sz w:val="24"/>
+          <w:szCs w:val="24"/>
+        </w:rPr>
+        <w:t>,</w:t>
+      </w:r>
+      <w:r>
+        <w:rPr>
+          <w:rFonts w:ascii="Times New Roman" w:hAnsi="Times New Roman" w:cs="Times New Roman"/>
+          <w:sz w:val="24"/>
+          <w:szCs w:val="24"/>
+        </w:rPr>
+        <w:t xml:space="preserve"> </w:t>
+      </w:r>
+      <w:r>
+        <w:rPr>
+          <w:rFonts w:ascii="Times New Roman" w:hAnsi="Times New Roman" w:cs="Times New Roman"/>
+          <w:sz w:val="24"/>
+          <w:szCs w:val="24"/>
+        </w:rPr>
+        <w:t>penyimpanan dan pengolahan nilai menggunakan</w:t>
+      </w:r>
+      <w:r>
+        <w:rPr>
+          <w:rFonts w:ascii="Times New Roman" w:hAnsi="Times New Roman" w:cs="Times New Roman"/>
+          <w:sz w:val="24"/>
+          <w:szCs w:val="24"/>
+        </w:rPr>
+        <w:t xml:space="preserve"> </w:t>
+      </w:r>
+      <w:r>
+        <w:rPr>
+          <w:rFonts w:ascii="Times New Roman" w:hAnsi="Times New Roman" w:cs="Times New Roman"/>
+          <w:i/>
+          <w:iCs/>
+          <w:sz w:val="24"/>
+          <w:szCs w:val="24"/>
+        </w:rPr>
+        <w:t>M</w:t>
+      </w:r>
+      <w:r>
+        <w:rPr>
+          <w:rFonts w:ascii="Times New Roman" w:hAnsi="Times New Roman" w:cs="Times New Roman"/>
+          <w:i/>
+          <w:iCs/>
+          <w:sz w:val="24"/>
+          <w:szCs w:val="24"/>
+        </w:rPr>
+        <w:t xml:space="preserve">icrosoft </w:t>
+      </w:r>
+      <w:r>
+        <w:rPr>
+          <w:rFonts w:ascii="Times New Roman" w:hAnsi="Times New Roman" w:cs="Times New Roman"/>
+          <w:i/>
+          <w:iCs/>
+          <w:sz w:val="24"/>
+          <w:szCs w:val="24"/>
+        </w:rPr>
+        <w:t>E</w:t>
+      </w:r>
+      <w:r>
+        <w:rPr>
+          <w:rFonts w:ascii="Times New Roman" w:hAnsi="Times New Roman" w:cs="Times New Roman"/>
+          <w:i/>
+          <w:iCs/>
+          <w:sz w:val="24"/>
+          <w:szCs w:val="24"/>
+        </w:rPr>
+        <w:t xml:space="preserve">xcel </w:t>
+      </w:r>
+      <w:r>
+        <w:rPr>
+          <w:rFonts w:ascii="Times New Roman" w:hAnsi="Times New Roman" w:cs="Times New Roman"/>
+          <w:sz w:val="24"/>
+          <w:szCs w:val="24"/>
+        </w:rPr>
+        <w:t>masih kurang efektif dan efisien</w:t>
+      </w:r>
+      <w:r>
+        <w:rPr>
+          <w:rFonts w:ascii="Times New Roman" w:hAnsi="Times New Roman" w:cs="Times New Roman"/>
+          <w:sz w:val="24"/>
+          <w:szCs w:val="24"/>
+        </w:rPr>
+        <w:t xml:space="preserve"> </w:t>
+      </w:r>
+      <w:r>
+        <w:rPr>
+          <w:rFonts w:ascii="Times New Roman" w:hAnsi="Times New Roman" w:cs="Times New Roman"/>
+          <w:sz w:val="24"/>
+          <w:szCs w:val="24"/>
+        </w:rPr>
+        <w:t>karena dalam perhitungan nilai mahasiswa masih</w:t>
+      </w:r>
+      <w:r>
+        <w:rPr>
+          <w:rFonts w:ascii="Times New Roman" w:hAnsi="Times New Roman" w:cs="Times New Roman"/>
+          <w:sz w:val="24"/>
+          <w:szCs w:val="24"/>
+        </w:rPr>
+        <w:t xml:space="preserve"> </w:t>
+      </w:r>
+      <w:r>
+        <w:rPr>
+          <w:rFonts w:ascii="Times New Roman" w:hAnsi="Times New Roman" w:cs="Times New Roman"/>
+          <w:sz w:val="24"/>
+          <w:szCs w:val="24"/>
+        </w:rPr>
+        <w:t>menggunakan rumus, informasi pengumuman nilai</w:t>
+      </w:r>
+      <w:r>
+        <w:rPr>
+          <w:rFonts w:ascii="Times New Roman" w:hAnsi="Times New Roman" w:cs="Times New Roman"/>
+          <w:sz w:val="24"/>
+          <w:szCs w:val="24"/>
+        </w:rPr>
+        <w:t xml:space="preserve"> </w:t>
+      </w:r>
+      <w:r>
+        <w:rPr>
+          <w:rFonts w:ascii="Times New Roman" w:hAnsi="Times New Roman" w:cs="Times New Roman"/>
+          <w:sz w:val="24"/>
+          <w:szCs w:val="24"/>
+        </w:rPr>
+        <w:t>semester masih dibuat konvensional, dan penyimpanan</w:t>
+      </w:r>
+      <w:r>
+        <w:rPr>
+          <w:rFonts w:ascii="Times New Roman" w:hAnsi="Times New Roman" w:cs="Times New Roman"/>
+          <w:sz w:val="24"/>
+          <w:szCs w:val="24"/>
+        </w:rPr>
+        <w:t xml:space="preserve"> </w:t>
+      </w:r>
+      <w:r>
+        <w:rPr>
+          <w:rFonts w:ascii="Times New Roman" w:hAnsi="Times New Roman" w:cs="Times New Roman"/>
+          <w:sz w:val="24"/>
+          <w:szCs w:val="24"/>
+        </w:rPr>
+        <w:t>nilai mahasiswa belum terintegrasi dengan database,</w:t>
+      </w:r>
+      <w:r>
+        <w:rPr>
+          <w:rFonts w:ascii="Times New Roman" w:hAnsi="Times New Roman" w:cs="Times New Roman"/>
+          <w:sz w:val="24"/>
+          <w:szCs w:val="24"/>
+        </w:rPr>
+        <w:t xml:space="preserve"> </w:t>
+      </w:r>
+      <w:r>
+        <w:rPr>
+          <w:rFonts w:ascii="Times New Roman" w:hAnsi="Times New Roman" w:cs="Times New Roman"/>
+          <w:sz w:val="24"/>
+          <w:szCs w:val="24"/>
+        </w:rPr>
+        <w:t>kemungkinan data-data tersebut kurang aman dan bisa</w:t>
+      </w:r>
+      <w:r>
+        <w:rPr>
+          <w:rFonts w:ascii="Times New Roman" w:hAnsi="Times New Roman" w:cs="Times New Roman"/>
+          <w:sz w:val="24"/>
+          <w:szCs w:val="24"/>
+        </w:rPr>
+        <w:t xml:space="preserve"> </w:t>
+      </w:r>
+      <w:r>
+        <w:rPr>
+          <w:rFonts w:ascii="Times New Roman" w:hAnsi="Times New Roman" w:cs="Times New Roman"/>
+          <w:sz w:val="24"/>
+          <w:szCs w:val="24"/>
+        </w:rPr>
+        <w:t xml:space="preserve">juga kemungkinan hilang. Oleh karena itu </w:t>
+      </w:r>
+      <w:r>
+        <w:rPr>
+          <w:rFonts w:ascii="Times New Roman" w:hAnsi="Times New Roman" w:cs="Times New Roman"/>
+          <w:sz w:val="24"/>
+          <w:szCs w:val="24"/>
+        </w:rPr>
+        <w:t xml:space="preserve">kelompok kami </w:t>
+      </w:r>
+      <w:r>
+        <w:rPr>
+          <w:rFonts w:ascii="Times New Roman" w:hAnsi="Times New Roman" w:cs="Times New Roman"/>
+          <w:sz w:val="24"/>
+          <w:szCs w:val="24"/>
+        </w:rPr>
+        <w:t>memikirkan bagaimana merancang aplikasi</w:t>
+      </w:r>
+      <w:r>
+        <w:rPr>
+          <w:rFonts w:ascii="Times New Roman" w:hAnsi="Times New Roman" w:cs="Times New Roman"/>
+          <w:sz w:val="24"/>
+          <w:szCs w:val="24"/>
+        </w:rPr>
+        <w:t xml:space="preserve"> </w:t>
+      </w:r>
+      <w:r>
+        <w:rPr>
+          <w:rFonts w:ascii="Times New Roman" w:hAnsi="Times New Roman" w:cs="Times New Roman"/>
+          <w:sz w:val="24"/>
+          <w:szCs w:val="24"/>
+        </w:rPr>
+        <w:t>manajemen</w:t>
+      </w:r>
+      <w:r>
+        <w:rPr>
+          <w:rFonts w:ascii="Times New Roman" w:hAnsi="Times New Roman" w:cs="Times New Roman"/>
+          <w:sz w:val="24"/>
+          <w:szCs w:val="24"/>
+        </w:rPr>
+        <w:t xml:space="preserve"> nilai mahasiswa yang dapat memudahkan</w:t>
+      </w:r>
+      <w:r>
+        <w:rPr>
+          <w:rFonts w:ascii="Times New Roman" w:hAnsi="Times New Roman" w:cs="Times New Roman"/>
+          <w:sz w:val="24"/>
+          <w:szCs w:val="24"/>
+        </w:rPr>
+        <w:t xml:space="preserve"> </w:t>
+      </w:r>
+      <w:r>
+        <w:rPr>
+          <w:rFonts w:ascii="Times New Roman" w:hAnsi="Times New Roman" w:cs="Times New Roman"/>
+          <w:sz w:val="24"/>
+          <w:szCs w:val="24"/>
+        </w:rPr>
+        <w:t xml:space="preserve">bagian </w:t>
+      </w:r>
+      <w:r>
+        <w:rPr>
+          <w:rFonts w:ascii="Times New Roman" w:hAnsi="Times New Roman" w:cs="Times New Roman"/>
+          <w:sz w:val="24"/>
+          <w:szCs w:val="24"/>
+        </w:rPr>
+        <w:t>S</w:t>
+      </w:r>
+      <w:r>
+        <w:rPr>
+          <w:rFonts w:ascii="Times New Roman" w:hAnsi="Times New Roman" w:cs="Times New Roman"/>
+          <w:sz w:val="24"/>
+          <w:szCs w:val="24"/>
+        </w:rPr>
+        <w:t>istem</w:t>
+      </w:r>
+      <w:r>
+        <w:rPr>
+          <w:rFonts w:ascii="Times New Roman" w:hAnsi="Times New Roman" w:cs="Times New Roman"/>
+          <w:sz w:val="24"/>
+          <w:szCs w:val="24"/>
+        </w:rPr>
+        <w:t xml:space="preserve"> I</w:t>
+      </w:r>
+      <w:r>
+        <w:rPr>
+          <w:rFonts w:ascii="Times New Roman" w:hAnsi="Times New Roman" w:cs="Times New Roman"/>
+          <w:sz w:val="24"/>
+          <w:szCs w:val="24"/>
+        </w:rPr>
+        <w:t xml:space="preserve">nformasi </w:t>
+      </w:r>
+      <w:r>
+        <w:rPr>
+          <w:rFonts w:ascii="Times New Roman" w:hAnsi="Times New Roman" w:cs="Times New Roman"/>
+          <w:sz w:val="24"/>
+          <w:szCs w:val="24"/>
+        </w:rPr>
+        <w:t>P</w:t>
+      </w:r>
+      <w:r>
+        <w:rPr>
+          <w:rFonts w:ascii="Times New Roman" w:hAnsi="Times New Roman" w:cs="Times New Roman"/>
+          <w:sz w:val="24"/>
+          <w:szCs w:val="24"/>
+        </w:rPr>
+        <w:t xml:space="preserve">erguruan </w:t>
+      </w:r>
+      <w:r>
+        <w:rPr>
+          <w:rFonts w:ascii="Times New Roman" w:hAnsi="Times New Roman" w:cs="Times New Roman"/>
+          <w:sz w:val="24"/>
+          <w:szCs w:val="24"/>
+        </w:rPr>
+        <w:t>T</w:t>
+      </w:r>
+      <w:r>
+        <w:rPr>
+          <w:rFonts w:ascii="Times New Roman" w:hAnsi="Times New Roman" w:cs="Times New Roman"/>
+          <w:sz w:val="24"/>
+          <w:szCs w:val="24"/>
+        </w:rPr>
+        <w:t>inggi</w:t>
+      </w:r>
+      <w:r>
+        <w:rPr>
+          <w:rFonts w:ascii="Times New Roman" w:hAnsi="Times New Roman" w:cs="Times New Roman"/>
+          <w:sz w:val="24"/>
+          <w:szCs w:val="24"/>
+        </w:rPr>
+        <w:t xml:space="preserve"> </w:t>
+      </w:r>
+      <w:r>
+        <w:rPr>
+          <w:rFonts w:ascii="Times New Roman" w:hAnsi="Times New Roman" w:cs="Times New Roman"/>
+          <w:sz w:val="24"/>
+          <w:szCs w:val="24"/>
+        </w:rPr>
+        <w:t xml:space="preserve">(SIPT) </w:t>
+      </w:r>
+      <w:r>
+        <w:rPr>
+          <w:rFonts w:ascii="Times New Roman" w:hAnsi="Times New Roman" w:cs="Times New Roman"/>
+          <w:sz w:val="24"/>
+          <w:szCs w:val="24"/>
+        </w:rPr>
+        <w:t>dalam pengolahan nilai mahasiswa</w:t>
+      </w:r>
+      <w:r>
+        <w:rPr>
+          <w:rFonts w:ascii="Times New Roman" w:hAnsi="Times New Roman" w:cs="Times New Roman"/>
+          <w:sz w:val="24"/>
+          <w:szCs w:val="24"/>
+        </w:rPr>
+        <w:t>.</w:t>
+      </w:r>
+      <w:r>
+        <w:rPr>
+          <w:rFonts w:ascii="Times New Roman" w:hAnsi="Times New Roman" w:cs="Times New Roman"/>
+          <w:sz w:val="24"/>
+          <w:szCs w:val="24"/>
+        </w:rPr>
+        <w:t xml:space="preserve"> </w:t>
+      </w:r>
+    </w:p>
+    <w:p>
+      <w:pPr>
+        <w:pStyle w:val="ListParagraph"/>
+        <w:spacing w:line="360" w:lineRule="auto"/>
+        <w:ind w:left="284" w:firstLine="436"/>
+        <w:jc w:val="both"/>
+        <w:rPr>
+          <w:rFonts w:ascii="Times New Roman" w:hAnsi="Times New Roman" w:cs="Times New Roman"/>
+          <w:sz w:val="24"/>
+          <w:szCs w:val="24"/>
+        </w:rPr>
+      </w:pPr>
     </w:p>
     <w:p>
       <w:pPr>
